--- a/Readme.docx
+++ b/Readme.docx
@@ -54,26 +54,26 @@
           <w:szCs w:val="26"/>
           <w:rtl w:val="0"/>
         </w:rPr>
-        <w:t xml:space="preserve">1. Để sử dụng được chương trinh cần chạy chường trình trên phầm mềm: Visual Studio 2010 trở lên</w:t>
-      </w:r>
-    </w:p>
-    <w:p>
-      <w:pPr>
-        <w:jc w:val="both"/>
-        <w:rPr>
-          <w:rFonts w:ascii="Times New Roman" w:cs="Times New Roman" w:eastAsia="Times New Roman" w:hAnsi="Times New Roman"/>
-          <w:sz w:val="26"/>
-          <w:szCs w:val="26"/>
-        </w:rPr>
-      </w:pPr>
-      <w:r>
-        <w:rPr>
-          <w:rFonts w:ascii="Times New Roman" w:cs="Times New Roman" w:eastAsia="Times New Roman" w:hAnsi="Times New Roman"/>
-          <w:sz w:val="26"/>
-          <w:szCs w:val="26"/>
-          <w:rtl w:val="0"/>
-        </w:rPr>
-        <w:t xml:space="preserve">2. Cài đặt chương trình SQL Server từ 2012 trở lên</w:t>
+        <w:t xml:space="preserve">1. Để sử dụng được chương trinh cần chạy chường trình trên phầm mềm: Visual Studio 2019 trở lên</w:t>
+      </w:r>
+    </w:p>
+    <w:p>
+      <w:pPr>
+        <w:jc w:val="both"/>
+        <w:rPr>
+          <w:rFonts w:ascii="Times New Roman" w:cs="Times New Roman" w:eastAsia="Times New Roman" w:hAnsi="Times New Roman"/>
+          <w:sz w:val="26"/>
+          <w:szCs w:val="26"/>
+        </w:rPr>
+      </w:pPr>
+      <w:r>
+        <w:rPr>
+          <w:rFonts w:ascii="Times New Roman" w:cs="Times New Roman" w:eastAsia="Times New Roman" w:hAnsi="Times New Roman"/>
+          <w:sz w:val="26"/>
+          <w:szCs w:val="26"/>
+          <w:rtl w:val="0"/>
+        </w:rPr>
+        <w:t xml:space="preserve">2. Cài đặt chương trình SQL Server từ 2019</w:t>
       </w:r>
     </w:p>
     <w:p>
@@ -167,7 +167,7 @@
           <w:szCs w:val="26"/>
           <w:rtl w:val="0"/>
         </w:rPr>
-        <w:t xml:space="preserve">Tên đăng nhập: Admin</w:t>
+        <w:t xml:space="preserve">Tên đăng nhập: admin</w:t>
       </w:r>
     </w:p>
     <w:p>
@@ -324,152 +324,143 @@
     </w:p>
     <w:p>
       <w:pPr>
-        <w:jc w:val="both"/>
-        <w:rPr>
-          <w:rFonts w:ascii="Times New Roman" w:cs="Times New Roman" w:eastAsia="Times New Roman" w:hAnsi="Times New Roman"/>
-          <w:sz w:val="26"/>
-          <w:szCs w:val="26"/>
-        </w:rPr>
-      </w:pPr>
-      <w:r>
-        <w:rPr>
-          <w:rtl w:val="0"/>
-        </w:rPr>
-      </w:r>
-    </w:p>
-    <w:p>
-      <w:pPr>
-        <w:jc w:val="both"/>
-        <w:rPr>
-          <w:rFonts w:ascii="Times New Roman" w:cs="Times New Roman" w:eastAsia="Times New Roman" w:hAnsi="Times New Roman"/>
-          <w:sz w:val="26"/>
-          <w:szCs w:val="26"/>
-        </w:rPr>
-      </w:pPr>
-      <w:r>
-        <w:rPr>
-          <w:rtl w:val="0"/>
-        </w:rPr>
-      </w:r>
-    </w:p>
-    <w:p>
-      <w:pPr>
-        <w:jc w:val="both"/>
-        <w:rPr>
-          <w:rFonts w:ascii="Times New Roman" w:cs="Times New Roman" w:eastAsia="Times New Roman" w:hAnsi="Times New Roman"/>
-          <w:sz w:val="26"/>
-          <w:szCs w:val="26"/>
-        </w:rPr>
-      </w:pPr>
-      <w:r>
-        <w:rPr>
-          <w:rtl w:val="0"/>
-        </w:rPr>
-      </w:r>
-    </w:p>
-    <w:p>
-      <w:pPr>
-        <w:jc w:val="both"/>
-        <w:rPr>
-          <w:rFonts w:ascii="Times New Roman" w:cs="Times New Roman" w:eastAsia="Times New Roman" w:hAnsi="Times New Roman"/>
-          <w:sz w:val="26"/>
-          <w:szCs w:val="26"/>
-        </w:rPr>
-      </w:pPr>
-      <w:r>
-        <w:rPr>
-          <w:rtl w:val="0"/>
-        </w:rPr>
-      </w:r>
-    </w:p>
-    <w:p>
-      <w:pPr>
-        <w:jc w:val="both"/>
-        <w:rPr>
-          <w:rFonts w:ascii="Times New Roman" w:cs="Times New Roman" w:eastAsia="Times New Roman" w:hAnsi="Times New Roman"/>
-          <w:sz w:val="26"/>
-          <w:szCs w:val="26"/>
-        </w:rPr>
-      </w:pPr>
-      <w:r>
-        <w:rPr>
-          <w:rtl w:val="0"/>
-        </w:rPr>
-      </w:r>
-    </w:p>
-    <w:p>
-      <w:pPr>
-        <w:jc w:val="both"/>
-        <w:rPr>
-          <w:rFonts w:ascii="Times New Roman" w:cs="Times New Roman" w:eastAsia="Times New Roman" w:hAnsi="Times New Roman"/>
-          <w:sz w:val="26"/>
-          <w:szCs w:val="26"/>
-        </w:rPr>
-      </w:pPr>
-      <w:r>
-        <w:rPr>
-          <w:rtl w:val="0"/>
-        </w:rPr>
-      </w:r>
-    </w:p>
-    <w:p>
-      <w:pPr>
-        <w:jc w:val="both"/>
-        <w:rPr>
-          <w:rFonts w:ascii="Times New Roman" w:cs="Times New Roman" w:eastAsia="Times New Roman" w:hAnsi="Times New Roman"/>
-          <w:sz w:val="26"/>
-          <w:szCs w:val="26"/>
-        </w:rPr>
-      </w:pPr>
-      <w:r>
-        <w:rPr>
-          <w:rtl w:val="0"/>
-        </w:rPr>
-      </w:r>
-    </w:p>
-    <w:p>
-      <w:pPr>
-        <w:jc w:val="both"/>
-        <w:rPr>
-          <w:rFonts w:ascii="Times New Roman" w:cs="Times New Roman" w:eastAsia="Times New Roman" w:hAnsi="Times New Roman"/>
-          <w:sz w:val="26"/>
-          <w:szCs w:val="26"/>
-        </w:rPr>
-      </w:pPr>
-      <w:r>
-        <w:rPr>
-          <w:rtl w:val="0"/>
-        </w:rPr>
-      </w:r>
-    </w:p>
-    <w:p>
-      <w:pPr>
-        <w:jc w:val="both"/>
-        <w:rPr>
-          <w:rFonts w:ascii="Times New Roman" w:cs="Times New Roman" w:eastAsia="Times New Roman" w:hAnsi="Times New Roman"/>
-          <w:sz w:val="26"/>
-          <w:szCs w:val="26"/>
-        </w:rPr>
-      </w:pPr>
-      <w:r>
-        <w:rPr>
-          <w:rtl w:val="0"/>
-        </w:rPr>
-      </w:r>
-    </w:p>
-    <w:p>
-      <w:pPr>
-        <w:jc w:val="both"/>
-        <w:rPr>
-          <w:rFonts w:ascii="Times New Roman" w:cs="Times New Roman" w:eastAsia="Times New Roman" w:hAnsi="Times New Roman"/>
-          <w:sz w:val="26"/>
-          <w:szCs w:val="26"/>
-        </w:rPr>
-      </w:pPr>
-      <w:r>
-        <w:rPr>
-          <w:rtl w:val="0"/>
-        </w:rPr>
+        <w:ind w:left="720" w:firstLine="0"/>
+        <w:jc w:val="both"/>
+        <w:rPr>
+          <w:rFonts w:ascii="Times New Roman" w:cs="Times New Roman" w:eastAsia="Times New Roman" w:hAnsi="Times New Roman"/>
+          <w:sz w:val="26"/>
+          <w:szCs w:val="26"/>
+        </w:rPr>
+      </w:pPr>
+      <w:r>
+        <w:rPr>
+          <w:rtl w:val="0"/>
+        </w:rPr>
+      </w:r>
+    </w:p>
+    <w:p>
+      <w:pPr>
+        <w:jc w:val="both"/>
+        <w:rPr>
+          <w:rFonts w:ascii="Times New Roman" w:cs="Times New Roman" w:eastAsia="Times New Roman" w:hAnsi="Times New Roman"/>
+          <w:b w:val="1"/>
+          <w:sz w:val="26"/>
+          <w:szCs w:val="26"/>
+        </w:rPr>
+      </w:pPr>
+      <w:r>
+        <w:rPr>
+          <w:rFonts w:ascii="Times New Roman" w:cs="Times New Roman" w:eastAsia="Times New Roman" w:hAnsi="Times New Roman"/>
+          <w:b w:val="1"/>
+          <w:sz w:val="26"/>
+          <w:szCs w:val="26"/>
+          <w:rtl w:val="0"/>
+        </w:rPr>
+        <w:t xml:space="preserve">Tài khoản đăng nhập facebook:</w:t>
+      </w:r>
+    </w:p>
+    <w:p>
+      <w:pPr>
+        <w:ind w:left="720" w:firstLine="0"/>
+        <w:jc w:val="both"/>
+        <w:rPr>
+          <w:rFonts w:ascii="Times New Roman" w:cs="Times New Roman" w:eastAsia="Times New Roman" w:hAnsi="Times New Roman"/>
+          <w:sz w:val="26"/>
+          <w:szCs w:val="26"/>
+        </w:rPr>
+      </w:pPr>
+      <w:r>
+        <w:rPr>
+          <w:rFonts w:ascii="Times New Roman" w:cs="Times New Roman" w:eastAsia="Times New Roman" w:hAnsi="Times New Roman"/>
+          <w:sz w:val="26"/>
+          <w:szCs w:val="26"/>
+          <w:rtl w:val="0"/>
+        </w:rPr>
+        <w:t xml:space="preserve">Tên đăng nhập: 0368454850</w:t>
+      </w:r>
+    </w:p>
+    <w:p>
+      <w:pPr>
+        <w:ind w:left="720" w:firstLine="0"/>
+        <w:jc w:val="both"/>
+        <w:rPr>
+          <w:rFonts w:ascii="Times New Roman" w:cs="Times New Roman" w:eastAsia="Times New Roman" w:hAnsi="Times New Roman"/>
+          <w:sz w:val="26"/>
+          <w:szCs w:val="26"/>
+        </w:rPr>
+      </w:pPr>
+      <w:r>
+        <w:rPr>
+          <w:rFonts w:ascii="Times New Roman" w:cs="Times New Roman" w:eastAsia="Times New Roman" w:hAnsi="Times New Roman"/>
+          <w:sz w:val="26"/>
+          <w:szCs w:val="26"/>
+          <w:rtl w:val="0"/>
+        </w:rPr>
+        <w:t xml:space="preserve">Mật khẩu: 123456789Aa</w:t>
+      </w:r>
+    </w:p>
+    <w:p>
+      <w:pPr>
+        <w:jc w:val="both"/>
+        <w:rPr>
+          <w:rFonts w:ascii="Times New Roman" w:cs="Times New Roman" w:eastAsia="Times New Roman" w:hAnsi="Times New Roman"/>
+          <w:b w:val="1"/>
+          <w:sz w:val="26"/>
+          <w:szCs w:val="26"/>
+        </w:rPr>
+      </w:pPr>
+      <w:r>
+        <w:rPr>
+          <w:rFonts w:ascii="Times New Roman" w:cs="Times New Roman" w:eastAsia="Times New Roman" w:hAnsi="Times New Roman"/>
+          <w:sz w:val="26"/>
+          <w:szCs w:val="26"/>
+          <w:rtl w:val="0"/>
+        </w:rPr>
+        <w:tab/>
+      </w:r>
+      <w:r>
+        <w:rPr>
+          <w:rFonts w:ascii="Times New Roman" w:cs="Times New Roman" w:eastAsia="Times New Roman" w:hAnsi="Times New Roman"/>
+          <w:b w:val="1"/>
+          <w:sz w:val="26"/>
+          <w:szCs w:val="26"/>
+          <w:rtl w:val="0"/>
+        </w:rPr>
+        <w:t xml:space="preserve">*Lưu ý: Khi sử dụng tính năng đăng nhập bằng facebook, phải dùng trình duyệt trắng chưa đăng nhập tài khoản facebook nào.</w:t>
+      </w:r>
+    </w:p>
+    <w:p>
+      <w:pPr>
+        <w:jc w:val="both"/>
+        <w:rPr>
+          <w:rFonts w:ascii="Times New Roman" w:cs="Times New Roman" w:eastAsia="Times New Roman" w:hAnsi="Times New Roman"/>
+          <w:sz w:val="26"/>
+          <w:szCs w:val="26"/>
+        </w:rPr>
+      </w:pPr>
+      <w:r>
+        <w:rPr>
+          <w:rtl w:val="0"/>
+        </w:rPr>
+      </w:r>
+    </w:p>
+    <w:p>
+      <w:pPr>
+        <w:jc w:val="both"/>
+        <w:rPr>
+          <w:rFonts w:ascii="Times New Roman" w:cs="Times New Roman" w:eastAsia="Times New Roman" w:hAnsi="Times New Roman"/>
+          <w:sz w:val="26"/>
+          <w:szCs w:val="26"/>
+        </w:rPr>
+      </w:pPr>
+      <w:r>
+        <w:rPr>
+          <w:rFonts w:ascii="Times New Roman" w:cs="Times New Roman" w:eastAsia="Times New Roman" w:hAnsi="Times New Roman"/>
+          <w:sz w:val="26"/>
+          <w:szCs w:val="26"/>
+          <w:rtl w:val="0"/>
+        </w:rPr>
+        <w:t xml:space="preserve">*Lưu ý khi sử dụng tính năng xóa tài khoản thì phải đảm bảo tài khoản đó không được còn tồn tại danh sách các phim yêu thích, đặt mua phim, hộp phim xem sau, lịch sử xem.</w:t>
       </w:r>
     </w:p>
     <w:p>
@@ -1231,7 +1222,7 @@
 
 <file path=customXML/item1.xml><?xml version="1.0" encoding="utf-8"?>
 <go:gDocsCustomXmlDataStorage xmlns:go="http://customooxmlschemas.google.com/" xmlns:r="http://schemas.openxmlformats.org/officeDocument/2006/relationships">
-  <go:docsCustomData xmlns:go="http://customooxmlschemas.google.com/" roundtripDataSignature="AMtx7mhdI4/0134/6a4iTdGchPqrhSIlzg==">AMUW2mX7N7FR3yOpQZkVX8q07V4VR9+6RUY41AEwUKzmqbG8pCxoQ8IW1RKUZ7dbphAGHkZdtWPil9tz4ekr9s4Rqj6eBm6oHTw8XHyhBykJBDhHPuwRMHE=</go:docsCustomData>
+  <go:docsCustomData xmlns:go="http://customooxmlschemas.google.com/" roundtripDataSignature="AMtx7mhdI4/0134/6a4iTdGchPqrhSIlzg==">AMUW2mVS9DoiOlVyFpjNcHpKVnYVnkrrhl0cCeD7y1YtmTSoZM7UvTCD5dCZcnwnHYs8/xifeDPYTGqY6fS9iG0wyrGS7fGA9bywO5c/7dXCon7IgwPyl+A=</go:docsCustomData>
 </go:gDocsCustomXmlDataStorage>
 </file>
 
